--- a/AIS/FilesVedomosti/Ведомость экзамен.docx
+++ b/AIS/FilesVedomosti/Ведомость экзамен.docx
@@ -54,8 +54,8 @@
         <w:tblLook w:val="04A0" w:firstRow="1" w:lastRow="0" w:firstColumn="1" w:lastColumn="0" w:noHBand="0" w:noVBand="1"/>
       </w:tblPr>
       <w:tblGrid>
-        <w:gridCol w:w="2830"/>
-        <w:gridCol w:w="7082"/>
+        <w:gridCol w:w="2518"/>
+        <w:gridCol w:w="7404"/>
       </w:tblGrid>
       <w:tr>
         <w:trPr>
@@ -63,22 +63,18 @@
         </w:trPr>
         <w:tc>
           <w:tcPr>
-            <w:tcW w:w="2830" w:type="dxa"/>
+            <w:tcW w:w="2268" w:type="dxa"/>
           </w:tcPr>
           <w:p>
             <w:pPr>
               <w:jc w:val="both"/>
               <w:rPr>
                 <w:rFonts w:ascii="Times New Roman" w:hAnsi="Times New Roman" w:cs="Times New Roman"/>
-                <w:sz w:val="20"/>
-                <w:szCs w:val="20"/>
               </w:rPr>
             </w:pPr>
             <w:r>
               <w:rPr>
                 <w:rFonts w:ascii="Times New Roman" w:hAnsi="Times New Roman" w:cs="Times New Roman"/>
-                <w:sz w:val="20"/>
-                <w:szCs w:val="20"/>
               </w:rPr>
               <w:t>Экзамен по предмету</w:t>
             </w:r>
@@ -86,7 +82,7 @@
         </w:tc>
         <w:tc>
           <w:tcPr>
-            <w:tcW w:w="7082" w:type="dxa"/>
+            <w:tcW w:w="7644" w:type="dxa"/>
             <w:tcBorders>
               <w:bottom w:val="single" w:sz="4" w:space="0" w:color="auto"/>
             </w:tcBorders>
@@ -96,23 +92,17 @@
               <w:jc w:val="both"/>
               <w:rPr>
                 <w:rFonts w:ascii="Times New Roman" w:hAnsi="Times New Roman" w:cs="Times New Roman"/>
-                <w:sz w:val="20"/>
-                <w:szCs w:val="20"/>
               </w:rPr>
             </w:pPr>
             <w:r>
               <w:rPr>
                 <w:rFonts w:ascii="Times New Roman" w:hAnsi="Times New Roman" w:cs="Times New Roman"/>
-                <w:sz w:val="20"/>
-                <w:szCs w:val="20"/>
               </w:rPr>
               <w:t>&lt;</w:t>
             </w:r>
             <w:r>
               <w:rPr>
                 <w:rFonts w:ascii="Times New Roman" w:hAnsi="Times New Roman" w:cs="Times New Roman"/>
-                <w:sz w:val="20"/>
-                <w:szCs w:val="20"/>
                 <w:lang w:val="en-US"/>
               </w:rPr>
               <w:t>DISCIPLINE</w:t>
@@ -120,8 +110,6 @@
             <w:r>
               <w:rPr>
                 <w:rFonts w:ascii="Times New Roman" w:hAnsi="Times New Roman" w:cs="Times New Roman"/>
-                <w:sz w:val="20"/>
-                <w:szCs w:val="20"/>
               </w:rPr>
               <w:t>&gt;</w:t>
             </w:r>
@@ -134,30 +122,24 @@
         </w:trPr>
         <w:tc>
           <w:tcPr>
-            <w:tcW w:w="2830" w:type="dxa"/>
+            <w:tcW w:w="2268" w:type="dxa"/>
           </w:tcPr>
           <w:p>
             <w:pPr>
               <w:jc w:val="both"/>
               <w:rPr>
                 <w:rFonts w:ascii="Times New Roman" w:hAnsi="Times New Roman" w:cs="Times New Roman"/>
-                <w:sz w:val="20"/>
-                <w:szCs w:val="20"/>
               </w:rPr>
             </w:pPr>
             <w:r>
               <w:rPr>
                 <w:rFonts w:ascii="Times New Roman" w:hAnsi="Times New Roman" w:cs="Times New Roman"/>
-                <w:sz w:val="20"/>
-                <w:szCs w:val="20"/>
               </w:rPr>
               <w:t>«&lt;</w:t>
             </w:r>
             <w:r>
               <w:rPr>
                 <w:rFonts w:ascii="Times New Roman" w:hAnsi="Times New Roman" w:cs="Times New Roman"/>
-                <w:sz w:val="20"/>
-                <w:szCs w:val="20"/>
                 <w:lang w:val="en-US"/>
               </w:rPr>
               <w:t>NUMBERCOURCE</w:t>
@@ -165,8 +147,6 @@
             <w:r>
               <w:rPr>
                 <w:rFonts w:ascii="Times New Roman" w:hAnsi="Times New Roman" w:cs="Times New Roman"/>
-                <w:sz w:val="20"/>
-                <w:szCs w:val="20"/>
               </w:rPr>
               <w:t>&gt;» курса</w:t>
             </w:r>
@@ -174,7 +154,7 @@
         </w:tc>
         <w:tc>
           <w:tcPr>
-            <w:tcW w:w="7082" w:type="dxa"/>
+            <w:tcW w:w="7644" w:type="dxa"/>
             <w:tcBorders>
               <w:top w:val="single" w:sz="4" w:space="0" w:color="auto"/>
             </w:tcBorders>
@@ -185,23 +165,17 @@
               <w:jc w:val="both"/>
               <w:rPr>
                 <w:rFonts w:ascii="Times New Roman" w:hAnsi="Times New Roman" w:cs="Times New Roman"/>
-                <w:sz w:val="20"/>
-                <w:szCs w:val="20"/>
               </w:rPr>
             </w:pPr>
             <w:r>
               <w:rPr>
                 <w:rFonts w:ascii="Times New Roman" w:hAnsi="Times New Roman" w:cs="Times New Roman"/>
-                <w:sz w:val="20"/>
-                <w:szCs w:val="20"/>
               </w:rPr>
               <w:t>группы «&lt;</w:t>
             </w:r>
             <w:r>
               <w:rPr>
                 <w:rFonts w:ascii="Times New Roman" w:hAnsi="Times New Roman" w:cs="Times New Roman"/>
-                <w:sz w:val="20"/>
-                <w:szCs w:val="20"/>
                 <w:lang w:val="en-US"/>
               </w:rPr>
               <w:t>TITLEGROUP</w:t>
@@ -209,8 +183,6 @@
             <w:r>
               <w:rPr>
                 <w:rFonts w:ascii="Times New Roman" w:hAnsi="Times New Roman" w:cs="Times New Roman"/>
-                <w:sz w:val="20"/>
-                <w:szCs w:val="20"/>
               </w:rPr>
               <w:t>&gt;»</w:t>
             </w:r>
@@ -223,22 +195,18 @@
         </w:trPr>
         <w:tc>
           <w:tcPr>
-            <w:tcW w:w="2830" w:type="dxa"/>
+            <w:tcW w:w="2268" w:type="dxa"/>
           </w:tcPr>
           <w:p>
             <w:pPr>
               <w:jc w:val="both"/>
               <w:rPr>
                 <w:rFonts w:ascii="Times New Roman" w:hAnsi="Times New Roman" w:cs="Times New Roman"/>
-                <w:sz w:val="20"/>
-                <w:szCs w:val="20"/>
               </w:rPr>
             </w:pPr>
             <w:r>
               <w:rPr>
                 <w:rFonts w:ascii="Times New Roman" w:hAnsi="Times New Roman" w:cs="Times New Roman"/>
-                <w:sz w:val="20"/>
-                <w:szCs w:val="20"/>
               </w:rPr>
               <w:t>Специальность</w:t>
             </w:r>
@@ -246,7 +214,7 @@
         </w:tc>
         <w:tc>
           <w:tcPr>
-            <w:tcW w:w="7082" w:type="dxa"/>
+            <w:tcW w:w="7644" w:type="dxa"/>
             <w:tcBorders>
               <w:bottom w:val="single" w:sz="4" w:space="0" w:color="auto"/>
             </w:tcBorders>
@@ -256,16 +224,12 @@
               <w:jc w:val="both"/>
               <w:rPr>
                 <w:rFonts w:ascii="Times New Roman" w:hAnsi="Times New Roman" w:cs="Times New Roman"/>
-                <w:sz w:val="20"/>
-                <w:szCs w:val="20"/>
                 <w:lang w:val="en-US"/>
               </w:rPr>
             </w:pPr>
             <w:r>
               <w:rPr>
                 <w:rFonts w:ascii="Times New Roman" w:hAnsi="Times New Roman" w:cs="Times New Roman"/>
-                <w:sz w:val="20"/>
-                <w:szCs w:val="20"/>
                 <w:lang w:val="en-US"/>
               </w:rPr>
               <w:t>&lt;SPECIALITY&gt;</w:t>
@@ -279,22 +243,18 @@
         </w:trPr>
         <w:tc>
           <w:tcPr>
-            <w:tcW w:w="2830" w:type="dxa"/>
+            <w:tcW w:w="2268" w:type="dxa"/>
           </w:tcPr>
           <w:p>
             <w:pPr>
               <w:jc w:val="both"/>
               <w:rPr>
                 <w:rFonts w:ascii="Times New Roman" w:hAnsi="Times New Roman" w:cs="Times New Roman"/>
-                <w:sz w:val="20"/>
-                <w:szCs w:val="20"/>
               </w:rPr>
             </w:pPr>
             <w:r>
               <w:rPr>
                 <w:rFonts w:ascii="Times New Roman" w:hAnsi="Times New Roman" w:cs="Times New Roman"/>
-                <w:sz w:val="20"/>
-                <w:szCs w:val="20"/>
               </w:rPr>
               <w:t>Экзаменатор</w:t>
             </w:r>
@@ -302,7 +262,7 @@
         </w:tc>
         <w:tc>
           <w:tcPr>
-            <w:tcW w:w="7082" w:type="dxa"/>
+            <w:tcW w:w="7644" w:type="dxa"/>
             <w:tcBorders>
               <w:top w:val="single" w:sz="4" w:space="0" w:color="auto"/>
               <w:bottom w:val="single" w:sz="4" w:space="0" w:color="auto"/>
@@ -313,16 +273,12 @@
               <w:jc w:val="both"/>
               <w:rPr>
                 <w:rFonts w:ascii="Times New Roman" w:hAnsi="Times New Roman" w:cs="Times New Roman"/>
-                <w:sz w:val="20"/>
-                <w:szCs w:val="20"/>
                 <w:lang w:val="en-US"/>
               </w:rPr>
             </w:pPr>
             <w:r>
               <w:rPr>
                 <w:rFonts w:ascii="Times New Roman" w:hAnsi="Times New Roman" w:cs="Times New Roman"/>
-                <w:sz w:val="20"/>
-                <w:szCs w:val="20"/>
                 <w:lang w:val="en-US"/>
               </w:rPr>
               <w:t>&lt;FIOPREP&gt;</w:t>
@@ -333,22 +289,20 @@
       <w:tr>
         <w:tc>
           <w:tcPr>
-            <w:tcW w:w="2830" w:type="dxa"/>
+            <w:tcW w:w="2268" w:type="dxa"/>
           </w:tcPr>
           <w:p>
             <w:pPr>
               <w:jc w:val="both"/>
               <w:rPr>
                 <w:rFonts w:ascii="Times New Roman" w:hAnsi="Times New Roman" w:cs="Times New Roman"/>
-                <w:sz w:val="20"/>
-                <w:szCs w:val="20"/>
-              </w:rPr>
-            </w:pPr>
-          </w:p>
-        </w:tc>
-        <w:tc>
-          <w:tcPr>
-            <w:tcW w:w="7082" w:type="dxa"/>
+              </w:rPr>
+            </w:pPr>
+          </w:p>
+        </w:tc>
+        <w:tc>
+          <w:tcPr>
+            <w:tcW w:w="7644" w:type="dxa"/>
             <w:tcBorders>
               <w:top w:val="single" w:sz="4" w:space="0" w:color="auto"/>
             </w:tcBorders>
@@ -358,15 +312,11 @@
               <w:jc w:val="center"/>
               <w:rPr>
                 <w:rFonts w:ascii="Times New Roman" w:hAnsi="Times New Roman" w:cs="Times New Roman"/>
-                <w:sz w:val="20"/>
-                <w:szCs w:val="20"/>
               </w:rPr>
             </w:pPr>
             <w:r>
               <w:rPr>
                 <w:rFonts w:ascii="Times New Roman" w:hAnsi="Times New Roman" w:cs="Times New Roman"/>
-                <w:sz w:val="20"/>
-                <w:szCs w:val="20"/>
               </w:rPr>
               <w:t>фамилия, имя, отчество</w:t>
             </w:r>
@@ -520,15 +470,7 @@
                 <w:sz w:val="20"/>
                 <w:szCs w:val="20"/>
               </w:rPr>
-              <w:t xml:space="preserve">Фамилия, имя, отчество </w:t>
-            </w:r>
-            <w:r>
-              <w:rPr>
-                <w:rFonts w:ascii="Times New Roman" w:hAnsi="Times New Roman" w:cs="Times New Roman"/>
-                <w:sz w:val="20"/>
-                <w:szCs w:val="20"/>
-              </w:rPr>
-              <w:t>экзаменующегося</w:t>
+              <w:t>Фамилия, имя, отчество экзаменующегося</w:t>
             </w:r>
           </w:p>
         </w:tc>
@@ -580,15 +522,7 @@
                 <w:sz w:val="20"/>
                 <w:szCs w:val="20"/>
               </w:rPr>
-              <w:t xml:space="preserve">Подпись </w:t>
-            </w:r>
-            <w:r>
-              <w:rPr>
-                <w:rFonts w:ascii="Times New Roman" w:hAnsi="Times New Roman" w:cs="Times New Roman"/>
-                <w:sz w:val="20"/>
-                <w:szCs w:val="20"/>
-              </w:rPr>
-              <w:t>экзаменатора</w:t>
+              <w:t>Подпись экзаменатора</w:t>
             </w:r>
           </w:p>
         </w:tc>
@@ -610,6 +544,8 @@
               <w:jc w:val="center"/>
               <w:rPr>
                 <w:rFonts w:ascii="Times New Roman" w:hAnsi="Times New Roman" w:cs="Times New Roman"/>
+                <w:sz w:val="20"/>
+                <w:szCs w:val="20"/>
               </w:rPr>
             </w:pPr>
           </w:p>
@@ -625,6 +561,8 @@
               <w:jc w:val="center"/>
               <w:rPr>
                 <w:rFonts w:ascii="Times New Roman" w:hAnsi="Times New Roman" w:cs="Times New Roman"/>
+                <w:sz w:val="20"/>
+                <w:szCs w:val="20"/>
               </w:rPr>
             </w:pPr>
           </w:p>
@@ -639,6 +577,8 @@
               <w:spacing w:after="0" w:line="240" w:lineRule="auto"/>
               <w:rPr>
                 <w:rFonts w:ascii="Times New Roman" w:hAnsi="Times New Roman" w:cs="Times New Roman"/>
+                <w:sz w:val="20"/>
+                <w:szCs w:val="20"/>
               </w:rPr>
             </w:pPr>
           </w:p>
@@ -655,6 +595,8 @@
               <w:jc w:val="center"/>
               <w:rPr>
                 <w:rFonts w:ascii="Times New Roman" w:hAnsi="Times New Roman" w:cs="Times New Roman"/>
+                <w:sz w:val="20"/>
+                <w:szCs w:val="20"/>
               </w:rPr>
             </w:pPr>
           </w:p>
@@ -671,6 +613,8 @@
               <w:jc w:val="center"/>
               <w:rPr>
                 <w:rFonts w:ascii="Times New Roman" w:hAnsi="Times New Roman" w:cs="Times New Roman"/>
+                <w:sz w:val="20"/>
+                <w:szCs w:val="20"/>
               </w:rPr>
             </w:pPr>
           </w:p>
@@ -693,6 +637,8 @@
               <w:jc w:val="center"/>
               <w:rPr>
                 <w:rFonts w:ascii="Times New Roman" w:hAnsi="Times New Roman" w:cs="Times New Roman"/>
+                <w:sz w:val="20"/>
+                <w:szCs w:val="20"/>
               </w:rPr>
             </w:pPr>
           </w:p>
@@ -708,6 +654,8 @@
               <w:jc w:val="center"/>
               <w:rPr>
                 <w:rFonts w:ascii="Times New Roman" w:hAnsi="Times New Roman" w:cs="Times New Roman"/>
+                <w:sz w:val="20"/>
+                <w:szCs w:val="20"/>
               </w:rPr>
             </w:pPr>
           </w:p>
@@ -722,6 +670,8 @@
               <w:spacing w:after="0" w:line="240" w:lineRule="auto"/>
               <w:rPr>
                 <w:rFonts w:ascii="Times New Roman" w:hAnsi="Times New Roman" w:cs="Times New Roman"/>
+                <w:sz w:val="20"/>
+                <w:szCs w:val="20"/>
               </w:rPr>
             </w:pPr>
           </w:p>
@@ -738,6 +688,8 @@
               <w:jc w:val="center"/>
               <w:rPr>
                 <w:rFonts w:ascii="Times New Roman" w:hAnsi="Times New Roman" w:cs="Times New Roman"/>
+                <w:sz w:val="20"/>
+                <w:szCs w:val="20"/>
               </w:rPr>
             </w:pPr>
           </w:p>
@@ -754,6 +706,8 @@
               <w:jc w:val="center"/>
               <w:rPr>
                 <w:rFonts w:ascii="Times New Roman" w:hAnsi="Times New Roman" w:cs="Times New Roman"/>
+                <w:sz w:val="20"/>
+                <w:szCs w:val="20"/>
               </w:rPr>
             </w:pPr>
           </w:p>
@@ -776,6 +730,8 @@
               <w:jc w:val="center"/>
               <w:rPr>
                 <w:rFonts w:ascii="Times New Roman" w:hAnsi="Times New Roman" w:cs="Times New Roman"/>
+                <w:sz w:val="20"/>
+                <w:szCs w:val="20"/>
               </w:rPr>
             </w:pPr>
           </w:p>
@@ -791,6 +747,8 @@
               <w:jc w:val="center"/>
               <w:rPr>
                 <w:rFonts w:ascii="Times New Roman" w:hAnsi="Times New Roman" w:cs="Times New Roman"/>
+                <w:sz w:val="20"/>
+                <w:szCs w:val="20"/>
               </w:rPr>
             </w:pPr>
           </w:p>
@@ -805,6 +763,8 @@
               <w:spacing w:after="0" w:line="240" w:lineRule="auto"/>
               <w:rPr>
                 <w:rFonts w:ascii="Times New Roman" w:hAnsi="Times New Roman" w:cs="Times New Roman"/>
+                <w:sz w:val="20"/>
+                <w:szCs w:val="20"/>
               </w:rPr>
             </w:pPr>
           </w:p>
@@ -821,6 +781,8 @@
               <w:jc w:val="center"/>
               <w:rPr>
                 <w:rFonts w:ascii="Times New Roman" w:hAnsi="Times New Roman" w:cs="Times New Roman"/>
+                <w:sz w:val="20"/>
+                <w:szCs w:val="20"/>
               </w:rPr>
             </w:pPr>
           </w:p>
@@ -837,6 +799,8 @@
               <w:jc w:val="center"/>
               <w:rPr>
                 <w:rFonts w:ascii="Times New Roman" w:hAnsi="Times New Roman" w:cs="Times New Roman"/>
+                <w:sz w:val="20"/>
+                <w:szCs w:val="20"/>
               </w:rPr>
             </w:pPr>
           </w:p>
@@ -859,6 +823,8 @@
               <w:jc w:val="center"/>
               <w:rPr>
                 <w:rFonts w:ascii="Times New Roman" w:hAnsi="Times New Roman" w:cs="Times New Roman"/>
+                <w:sz w:val="20"/>
+                <w:szCs w:val="20"/>
               </w:rPr>
             </w:pPr>
           </w:p>
@@ -874,6 +840,8 @@
               <w:jc w:val="center"/>
               <w:rPr>
                 <w:rFonts w:ascii="Times New Roman" w:hAnsi="Times New Roman" w:cs="Times New Roman"/>
+                <w:sz w:val="20"/>
+                <w:szCs w:val="20"/>
               </w:rPr>
             </w:pPr>
           </w:p>
@@ -888,6 +856,8 @@
               <w:spacing w:after="0" w:line="240" w:lineRule="auto"/>
               <w:rPr>
                 <w:rFonts w:ascii="Times New Roman" w:hAnsi="Times New Roman" w:cs="Times New Roman"/>
+                <w:sz w:val="20"/>
+                <w:szCs w:val="20"/>
               </w:rPr>
             </w:pPr>
           </w:p>
@@ -904,6 +874,8 @@
               <w:jc w:val="center"/>
               <w:rPr>
                 <w:rFonts w:ascii="Times New Roman" w:hAnsi="Times New Roman" w:cs="Times New Roman"/>
+                <w:sz w:val="20"/>
+                <w:szCs w:val="20"/>
               </w:rPr>
             </w:pPr>
           </w:p>
@@ -920,6 +892,8 @@
               <w:jc w:val="center"/>
               <w:rPr>
                 <w:rFonts w:ascii="Times New Roman" w:hAnsi="Times New Roman" w:cs="Times New Roman"/>
+                <w:sz w:val="20"/>
+                <w:szCs w:val="20"/>
               </w:rPr>
             </w:pPr>
           </w:p>
@@ -942,6 +916,8 @@
               <w:jc w:val="center"/>
               <w:rPr>
                 <w:rFonts w:ascii="Times New Roman" w:hAnsi="Times New Roman" w:cs="Times New Roman"/>
+                <w:sz w:val="20"/>
+                <w:szCs w:val="20"/>
               </w:rPr>
             </w:pPr>
           </w:p>
@@ -957,6 +933,8 @@
               <w:jc w:val="center"/>
               <w:rPr>
                 <w:rFonts w:ascii="Times New Roman" w:hAnsi="Times New Roman" w:cs="Times New Roman"/>
+                <w:sz w:val="20"/>
+                <w:szCs w:val="20"/>
               </w:rPr>
             </w:pPr>
           </w:p>
@@ -971,6 +949,8 @@
               <w:spacing w:after="0" w:line="240" w:lineRule="auto"/>
               <w:rPr>
                 <w:rFonts w:ascii="Times New Roman" w:hAnsi="Times New Roman" w:cs="Times New Roman"/>
+                <w:sz w:val="20"/>
+                <w:szCs w:val="20"/>
               </w:rPr>
             </w:pPr>
           </w:p>
@@ -987,6 +967,8 @@
               <w:jc w:val="center"/>
               <w:rPr>
                 <w:rFonts w:ascii="Times New Roman" w:hAnsi="Times New Roman" w:cs="Times New Roman"/>
+                <w:sz w:val="20"/>
+                <w:szCs w:val="20"/>
               </w:rPr>
             </w:pPr>
           </w:p>
@@ -1003,6 +985,8 @@
               <w:jc w:val="center"/>
               <w:rPr>
                 <w:rFonts w:ascii="Times New Roman" w:hAnsi="Times New Roman" w:cs="Times New Roman"/>
+                <w:sz w:val="20"/>
+                <w:szCs w:val="20"/>
               </w:rPr>
             </w:pPr>
           </w:p>
@@ -1025,6 +1009,8 @@
               <w:jc w:val="center"/>
               <w:rPr>
                 <w:rFonts w:ascii="Times New Roman" w:hAnsi="Times New Roman" w:cs="Times New Roman"/>
+                <w:sz w:val="20"/>
+                <w:szCs w:val="20"/>
               </w:rPr>
             </w:pPr>
           </w:p>
@@ -1040,6 +1026,8 @@
               <w:jc w:val="center"/>
               <w:rPr>
                 <w:rFonts w:ascii="Times New Roman" w:hAnsi="Times New Roman" w:cs="Times New Roman"/>
+                <w:sz w:val="20"/>
+                <w:szCs w:val="20"/>
               </w:rPr>
             </w:pPr>
           </w:p>
@@ -1054,6 +1042,8 @@
               <w:spacing w:after="0" w:line="240" w:lineRule="auto"/>
               <w:rPr>
                 <w:rFonts w:ascii="Times New Roman" w:hAnsi="Times New Roman" w:cs="Times New Roman"/>
+                <w:sz w:val="20"/>
+                <w:szCs w:val="20"/>
               </w:rPr>
             </w:pPr>
           </w:p>
@@ -1070,6 +1060,8 @@
               <w:jc w:val="center"/>
               <w:rPr>
                 <w:rFonts w:ascii="Times New Roman" w:hAnsi="Times New Roman" w:cs="Times New Roman"/>
+                <w:sz w:val="20"/>
+                <w:szCs w:val="20"/>
               </w:rPr>
             </w:pPr>
           </w:p>
@@ -1086,6 +1078,8 @@
               <w:jc w:val="center"/>
               <w:rPr>
                 <w:rFonts w:ascii="Times New Roman" w:hAnsi="Times New Roman" w:cs="Times New Roman"/>
+                <w:sz w:val="20"/>
+                <w:szCs w:val="20"/>
               </w:rPr>
             </w:pPr>
           </w:p>
@@ -1108,6 +1102,8 @@
               <w:jc w:val="center"/>
               <w:rPr>
                 <w:rFonts w:ascii="Times New Roman" w:hAnsi="Times New Roman" w:cs="Times New Roman"/>
+                <w:sz w:val="20"/>
+                <w:szCs w:val="20"/>
               </w:rPr>
             </w:pPr>
           </w:p>
@@ -1123,6 +1119,8 @@
               <w:jc w:val="center"/>
               <w:rPr>
                 <w:rFonts w:ascii="Times New Roman" w:hAnsi="Times New Roman" w:cs="Times New Roman"/>
+                <w:sz w:val="20"/>
+                <w:szCs w:val="20"/>
               </w:rPr>
             </w:pPr>
           </w:p>
@@ -1137,6 +1135,8 @@
               <w:spacing w:after="0" w:line="240" w:lineRule="auto"/>
               <w:rPr>
                 <w:rFonts w:ascii="Times New Roman" w:hAnsi="Times New Roman" w:cs="Times New Roman"/>
+                <w:sz w:val="20"/>
+                <w:szCs w:val="20"/>
               </w:rPr>
             </w:pPr>
           </w:p>
@@ -1153,6 +1153,8 @@
               <w:jc w:val="center"/>
               <w:rPr>
                 <w:rFonts w:ascii="Times New Roman" w:hAnsi="Times New Roman" w:cs="Times New Roman"/>
+                <w:sz w:val="20"/>
+                <w:szCs w:val="20"/>
               </w:rPr>
             </w:pPr>
           </w:p>
@@ -1169,6 +1171,8 @@
               <w:jc w:val="center"/>
               <w:rPr>
                 <w:rFonts w:ascii="Times New Roman" w:hAnsi="Times New Roman" w:cs="Times New Roman"/>
+                <w:sz w:val="20"/>
+                <w:szCs w:val="20"/>
               </w:rPr>
             </w:pPr>
           </w:p>
@@ -1191,6 +1195,8 @@
               <w:jc w:val="center"/>
               <w:rPr>
                 <w:rFonts w:ascii="Times New Roman" w:hAnsi="Times New Roman" w:cs="Times New Roman"/>
+                <w:sz w:val="20"/>
+                <w:szCs w:val="20"/>
               </w:rPr>
             </w:pPr>
           </w:p>
@@ -1206,6 +1212,8 @@
               <w:jc w:val="center"/>
               <w:rPr>
                 <w:rFonts w:ascii="Times New Roman" w:hAnsi="Times New Roman" w:cs="Times New Roman"/>
+                <w:sz w:val="20"/>
+                <w:szCs w:val="20"/>
               </w:rPr>
             </w:pPr>
           </w:p>
@@ -1220,6 +1228,8 @@
               <w:spacing w:after="0" w:line="240" w:lineRule="auto"/>
               <w:rPr>
                 <w:rFonts w:ascii="Times New Roman" w:hAnsi="Times New Roman" w:cs="Times New Roman"/>
+                <w:sz w:val="20"/>
+                <w:szCs w:val="20"/>
               </w:rPr>
             </w:pPr>
           </w:p>
@@ -1236,6 +1246,8 @@
               <w:jc w:val="center"/>
               <w:rPr>
                 <w:rFonts w:ascii="Times New Roman" w:hAnsi="Times New Roman" w:cs="Times New Roman"/>
+                <w:sz w:val="20"/>
+                <w:szCs w:val="20"/>
               </w:rPr>
             </w:pPr>
           </w:p>
@@ -1252,6 +1264,8 @@
               <w:jc w:val="center"/>
               <w:rPr>
                 <w:rFonts w:ascii="Times New Roman" w:hAnsi="Times New Roman" w:cs="Times New Roman"/>
+                <w:sz w:val="20"/>
+                <w:szCs w:val="20"/>
               </w:rPr>
             </w:pPr>
           </w:p>
@@ -1274,6 +1288,8 @@
               <w:jc w:val="center"/>
               <w:rPr>
                 <w:rFonts w:ascii="Times New Roman" w:hAnsi="Times New Roman" w:cs="Times New Roman"/>
+                <w:sz w:val="20"/>
+                <w:szCs w:val="20"/>
               </w:rPr>
             </w:pPr>
           </w:p>
@@ -1289,6 +1305,8 @@
               <w:jc w:val="center"/>
               <w:rPr>
                 <w:rFonts w:ascii="Times New Roman" w:hAnsi="Times New Roman" w:cs="Times New Roman"/>
+                <w:sz w:val="20"/>
+                <w:szCs w:val="20"/>
               </w:rPr>
             </w:pPr>
           </w:p>
@@ -1303,6 +1321,8 @@
               <w:spacing w:after="0" w:line="240" w:lineRule="auto"/>
               <w:rPr>
                 <w:rFonts w:ascii="Times New Roman" w:hAnsi="Times New Roman" w:cs="Times New Roman"/>
+                <w:sz w:val="20"/>
+                <w:szCs w:val="20"/>
               </w:rPr>
             </w:pPr>
           </w:p>
@@ -1319,6 +1339,8 @@
               <w:jc w:val="center"/>
               <w:rPr>
                 <w:rFonts w:ascii="Times New Roman" w:hAnsi="Times New Roman" w:cs="Times New Roman"/>
+                <w:sz w:val="20"/>
+                <w:szCs w:val="20"/>
               </w:rPr>
             </w:pPr>
           </w:p>
@@ -1335,6 +1357,8 @@
               <w:jc w:val="center"/>
               <w:rPr>
                 <w:rFonts w:ascii="Times New Roman" w:hAnsi="Times New Roman" w:cs="Times New Roman"/>
+                <w:sz w:val="20"/>
+                <w:szCs w:val="20"/>
               </w:rPr>
             </w:pPr>
           </w:p>
@@ -1357,6 +1381,8 @@
               <w:jc w:val="center"/>
               <w:rPr>
                 <w:rFonts w:ascii="Times New Roman" w:hAnsi="Times New Roman" w:cs="Times New Roman"/>
+                <w:sz w:val="20"/>
+                <w:szCs w:val="20"/>
               </w:rPr>
             </w:pPr>
           </w:p>
@@ -1372,6 +1398,8 @@
               <w:jc w:val="center"/>
               <w:rPr>
                 <w:rFonts w:ascii="Times New Roman" w:hAnsi="Times New Roman" w:cs="Times New Roman"/>
+                <w:sz w:val="20"/>
+                <w:szCs w:val="20"/>
               </w:rPr>
             </w:pPr>
           </w:p>
@@ -1386,6 +1414,8 @@
               <w:spacing w:after="0" w:line="240" w:lineRule="auto"/>
               <w:rPr>
                 <w:rFonts w:ascii="Times New Roman" w:hAnsi="Times New Roman" w:cs="Times New Roman"/>
+                <w:sz w:val="20"/>
+                <w:szCs w:val="20"/>
               </w:rPr>
             </w:pPr>
           </w:p>
@@ -1402,6 +1432,8 @@
               <w:jc w:val="center"/>
               <w:rPr>
                 <w:rFonts w:ascii="Times New Roman" w:hAnsi="Times New Roman" w:cs="Times New Roman"/>
+                <w:sz w:val="20"/>
+                <w:szCs w:val="20"/>
               </w:rPr>
             </w:pPr>
           </w:p>
@@ -1418,6 +1450,8 @@
               <w:jc w:val="center"/>
               <w:rPr>
                 <w:rFonts w:ascii="Times New Roman" w:hAnsi="Times New Roman" w:cs="Times New Roman"/>
+                <w:sz w:val="20"/>
+                <w:szCs w:val="20"/>
               </w:rPr>
             </w:pPr>
           </w:p>
@@ -1440,6 +1474,8 @@
               <w:jc w:val="center"/>
               <w:rPr>
                 <w:rFonts w:ascii="Times New Roman" w:hAnsi="Times New Roman" w:cs="Times New Roman"/>
+                <w:sz w:val="20"/>
+                <w:szCs w:val="20"/>
               </w:rPr>
             </w:pPr>
           </w:p>
@@ -1455,6 +1491,8 @@
               <w:jc w:val="center"/>
               <w:rPr>
                 <w:rFonts w:ascii="Times New Roman" w:hAnsi="Times New Roman" w:cs="Times New Roman"/>
+                <w:sz w:val="20"/>
+                <w:szCs w:val="20"/>
               </w:rPr>
             </w:pPr>
           </w:p>
@@ -1469,6 +1507,8 @@
               <w:spacing w:after="0" w:line="240" w:lineRule="auto"/>
               <w:rPr>
                 <w:rFonts w:ascii="Times New Roman" w:hAnsi="Times New Roman" w:cs="Times New Roman"/>
+                <w:sz w:val="20"/>
+                <w:szCs w:val="20"/>
               </w:rPr>
             </w:pPr>
           </w:p>
@@ -1485,6 +1525,8 @@
               <w:jc w:val="center"/>
               <w:rPr>
                 <w:rFonts w:ascii="Times New Roman" w:hAnsi="Times New Roman" w:cs="Times New Roman"/>
+                <w:sz w:val="20"/>
+                <w:szCs w:val="20"/>
               </w:rPr>
             </w:pPr>
           </w:p>
@@ -1501,6 +1543,8 @@
               <w:jc w:val="center"/>
               <w:rPr>
                 <w:rFonts w:ascii="Times New Roman" w:hAnsi="Times New Roman" w:cs="Times New Roman"/>
+                <w:sz w:val="20"/>
+                <w:szCs w:val="20"/>
               </w:rPr>
             </w:pPr>
           </w:p>
@@ -1523,6 +1567,8 @@
               <w:jc w:val="center"/>
               <w:rPr>
                 <w:rFonts w:ascii="Times New Roman" w:hAnsi="Times New Roman" w:cs="Times New Roman"/>
+                <w:sz w:val="20"/>
+                <w:szCs w:val="20"/>
               </w:rPr>
             </w:pPr>
           </w:p>
@@ -1538,6 +1584,8 @@
               <w:jc w:val="center"/>
               <w:rPr>
                 <w:rFonts w:ascii="Times New Roman" w:hAnsi="Times New Roman" w:cs="Times New Roman"/>
+                <w:sz w:val="20"/>
+                <w:szCs w:val="20"/>
               </w:rPr>
             </w:pPr>
           </w:p>
@@ -1552,6 +1600,8 @@
               <w:spacing w:after="0" w:line="240" w:lineRule="auto"/>
               <w:rPr>
                 <w:rFonts w:ascii="Times New Roman" w:hAnsi="Times New Roman" w:cs="Times New Roman"/>
+                <w:sz w:val="20"/>
+                <w:szCs w:val="20"/>
               </w:rPr>
             </w:pPr>
           </w:p>
@@ -1568,6 +1618,8 @@
               <w:jc w:val="center"/>
               <w:rPr>
                 <w:rFonts w:ascii="Times New Roman" w:hAnsi="Times New Roman" w:cs="Times New Roman"/>
+                <w:sz w:val="20"/>
+                <w:szCs w:val="20"/>
               </w:rPr>
             </w:pPr>
           </w:p>
@@ -1584,6 +1636,8 @@
               <w:jc w:val="center"/>
               <w:rPr>
                 <w:rFonts w:ascii="Times New Roman" w:hAnsi="Times New Roman" w:cs="Times New Roman"/>
+                <w:sz w:val="20"/>
+                <w:szCs w:val="20"/>
               </w:rPr>
             </w:pPr>
           </w:p>
@@ -1606,6 +1660,8 @@
               <w:jc w:val="center"/>
               <w:rPr>
                 <w:rFonts w:ascii="Times New Roman" w:hAnsi="Times New Roman" w:cs="Times New Roman"/>
+                <w:sz w:val="20"/>
+                <w:szCs w:val="20"/>
               </w:rPr>
             </w:pPr>
           </w:p>
@@ -1621,6 +1677,8 @@
               <w:jc w:val="center"/>
               <w:rPr>
                 <w:rFonts w:ascii="Times New Roman" w:hAnsi="Times New Roman" w:cs="Times New Roman"/>
+                <w:sz w:val="20"/>
+                <w:szCs w:val="20"/>
               </w:rPr>
             </w:pPr>
           </w:p>
@@ -1635,6 +1693,8 @@
               <w:spacing w:after="0" w:line="240" w:lineRule="auto"/>
               <w:rPr>
                 <w:rFonts w:ascii="Times New Roman" w:hAnsi="Times New Roman" w:cs="Times New Roman"/>
+                <w:sz w:val="20"/>
+                <w:szCs w:val="20"/>
               </w:rPr>
             </w:pPr>
           </w:p>
@@ -1651,6 +1711,8 @@
               <w:jc w:val="center"/>
               <w:rPr>
                 <w:rFonts w:ascii="Times New Roman" w:hAnsi="Times New Roman" w:cs="Times New Roman"/>
+                <w:sz w:val="20"/>
+                <w:szCs w:val="20"/>
               </w:rPr>
             </w:pPr>
           </w:p>
@@ -1667,6 +1729,8 @@
               <w:jc w:val="center"/>
               <w:rPr>
                 <w:rFonts w:ascii="Times New Roman" w:hAnsi="Times New Roman" w:cs="Times New Roman"/>
+                <w:sz w:val="20"/>
+                <w:szCs w:val="20"/>
               </w:rPr>
             </w:pPr>
           </w:p>
@@ -1689,6 +1753,8 @@
               <w:jc w:val="center"/>
               <w:rPr>
                 <w:rFonts w:ascii="Times New Roman" w:hAnsi="Times New Roman" w:cs="Times New Roman"/>
+                <w:sz w:val="20"/>
+                <w:szCs w:val="20"/>
               </w:rPr>
             </w:pPr>
           </w:p>
@@ -1704,6 +1770,8 @@
               <w:jc w:val="center"/>
               <w:rPr>
                 <w:rFonts w:ascii="Times New Roman" w:hAnsi="Times New Roman" w:cs="Times New Roman"/>
+                <w:sz w:val="20"/>
+                <w:szCs w:val="20"/>
               </w:rPr>
             </w:pPr>
           </w:p>
@@ -1718,6 +1786,8 @@
               <w:spacing w:after="0" w:line="240" w:lineRule="auto"/>
               <w:rPr>
                 <w:rFonts w:ascii="Times New Roman" w:hAnsi="Times New Roman" w:cs="Times New Roman"/>
+                <w:sz w:val="20"/>
+                <w:szCs w:val="20"/>
               </w:rPr>
             </w:pPr>
           </w:p>
@@ -1734,6 +1804,8 @@
               <w:jc w:val="center"/>
               <w:rPr>
                 <w:rFonts w:ascii="Times New Roman" w:hAnsi="Times New Roman" w:cs="Times New Roman"/>
+                <w:sz w:val="20"/>
+                <w:szCs w:val="20"/>
               </w:rPr>
             </w:pPr>
           </w:p>
@@ -1750,6 +1822,8 @@
               <w:jc w:val="center"/>
               <w:rPr>
                 <w:rFonts w:ascii="Times New Roman" w:hAnsi="Times New Roman" w:cs="Times New Roman"/>
+                <w:sz w:val="20"/>
+                <w:szCs w:val="20"/>
               </w:rPr>
             </w:pPr>
           </w:p>
@@ -1772,6 +1846,8 @@
               <w:jc w:val="center"/>
               <w:rPr>
                 <w:rFonts w:ascii="Times New Roman" w:hAnsi="Times New Roman" w:cs="Times New Roman"/>
+                <w:sz w:val="20"/>
+                <w:szCs w:val="20"/>
               </w:rPr>
             </w:pPr>
           </w:p>
@@ -1787,6 +1863,8 @@
               <w:jc w:val="center"/>
               <w:rPr>
                 <w:rFonts w:ascii="Times New Roman" w:hAnsi="Times New Roman" w:cs="Times New Roman"/>
+                <w:sz w:val="20"/>
+                <w:szCs w:val="20"/>
               </w:rPr>
             </w:pPr>
           </w:p>
@@ -1801,6 +1879,8 @@
               <w:spacing w:after="0" w:line="240" w:lineRule="auto"/>
               <w:rPr>
                 <w:rFonts w:ascii="Times New Roman" w:hAnsi="Times New Roman" w:cs="Times New Roman"/>
+                <w:sz w:val="20"/>
+                <w:szCs w:val="20"/>
               </w:rPr>
             </w:pPr>
           </w:p>
@@ -1817,6 +1897,8 @@
               <w:jc w:val="center"/>
               <w:rPr>
                 <w:rFonts w:ascii="Times New Roman" w:hAnsi="Times New Roman" w:cs="Times New Roman"/>
+                <w:sz w:val="20"/>
+                <w:szCs w:val="20"/>
               </w:rPr>
             </w:pPr>
           </w:p>
@@ -1833,6 +1915,8 @@
               <w:jc w:val="center"/>
               <w:rPr>
                 <w:rFonts w:ascii="Times New Roman" w:hAnsi="Times New Roman" w:cs="Times New Roman"/>
+                <w:sz w:val="20"/>
+                <w:szCs w:val="20"/>
               </w:rPr>
             </w:pPr>
           </w:p>
@@ -1855,6 +1939,8 @@
               <w:jc w:val="center"/>
               <w:rPr>
                 <w:rFonts w:ascii="Times New Roman" w:hAnsi="Times New Roman" w:cs="Times New Roman"/>
+                <w:sz w:val="20"/>
+                <w:szCs w:val="20"/>
               </w:rPr>
             </w:pPr>
           </w:p>
@@ -1870,6 +1956,8 @@
               <w:jc w:val="center"/>
               <w:rPr>
                 <w:rFonts w:ascii="Times New Roman" w:hAnsi="Times New Roman" w:cs="Times New Roman"/>
+                <w:sz w:val="20"/>
+                <w:szCs w:val="20"/>
               </w:rPr>
             </w:pPr>
           </w:p>
@@ -1884,6 +1972,8 @@
               <w:spacing w:after="0" w:line="240" w:lineRule="auto"/>
               <w:rPr>
                 <w:rFonts w:ascii="Times New Roman" w:hAnsi="Times New Roman" w:cs="Times New Roman"/>
+                <w:sz w:val="20"/>
+                <w:szCs w:val="20"/>
               </w:rPr>
             </w:pPr>
           </w:p>
@@ -1900,6 +1990,8 @@
               <w:jc w:val="center"/>
               <w:rPr>
                 <w:rFonts w:ascii="Times New Roman" w:hAnsi="Times New Roman" w:cs="Times New Roman"/>
+                <w:sz w:val="20"/>
+                <w:szCs w:val="20"/>
               </w:rPr>
             </w:pPr>
           </w:p>
@@ -1916,6 +2008,8 @@
               <w:jc w:val="center"/>
               <w:rPr>
                 <w:rFonts w:ascii="Times New Roman" w:hAnsi="Times New Roman" w:cs="Times New Roman"/>
+                <w:sz w:val="20"/>
+                <w:szCs w:val="20"/>
               </w:rPr>
             </w:pPr>
           </w:p>
@@ -1938,6 +2032,8 @@
               <w:jc w:val="center"/>
               <w:rPr>
                 <w:rFonts w:ascii="Times New Roman" w:hAnsi="Times New Roman" w:cs="Times New Roman"/>
+                <w:sz w:val="20"/>
+                <w:szCs w:val="20"/>
               </w:rPr>
             </w:pPr>
           </w:p>
@@ -1953,6 +2049,8 @@
               <w:jc w:val="center"/>
               <w:rPr>
                 <w:rFonts w:ascii="Times New Roman" w:hAnsi="Times New Roman" w:cs="Times New Roman"/>
+                <w:sz w:val="20"/>
+                <w:szCs w:val="20"/>
               </w:rPr>
             </w:pPr>
           </w:p>
@@ -1967,6 +2065,8 @@
               <w:spacing w:after="0" w:line="240" w:lineRule="auto"/>
               <w:rPr>
                 <w:rFonts w:ascii="Times New Roman" w:hAnsi="Times New Roman" w:cs="Times New Roman"/>
+                <w:sz w:val="20"/>
+                <w:szCs w:val="20"/>
               </w:rPr>
             </w:pPr>
           </w:p>
@@ -1983,6 +2083,8 @@
               <w:jc w:val="center"/>
               <w:rPr>
                 <w:rFonts w:ascii="Times New Roman" w:hAnsi="Times New Roman" w:cs="Times New Roman"/>
+                <w:sz w:val="20"/>
+                <w:szCs w:val="20"/>
               </w:rPr>
             </w:pPr>
           </w:p>
@@ -1999,6 +2101,8 @@
               <w:jc w:val="center"/>
               <w:rPr>
                 <w:rFonts w:ascii="Times New Roman" w:hAnsi="Times New Roman" w:cs="Times New Roman"/>
+                <w:sz w:val="20"/>
+                <w:szCs w:val="20"/>
               </w:rPr>
             </w:pPr>
           </w:p>
@@ -2021,6 +2125,8 @@
               <w:jc w:val="center"/>
               <w:rPr>
                 <w:rFonts w:ascii="Times New Roman" w:hAnsi="Times New Roman" w:cs="Times New Roman"/>
+                <w:sz w:val="20"/>
+                <w:szCs w:val="20"/>
               </w:rPr>
             </w:pPr>
           </w:p>
@@ -2036,6 +2142,8 @@
               <w:jc w:val="center"/>
               <w:rPr>
                 <w:rFonts w:ascii="Times New Roman" w:hAnsi="Times New Roman" w:cs="Times New Roman"/>
+                <w:sz w:val="20"/>
+                <w:szCs w:val="20"/>
               </w:rPr>
             </w:pPr>
           </w:p>
@@ -2050,6 +2158,8 @@
               <w:spacing w:after="0" w:line="240" w:lineRule="auto"/>
               <w:rPr>
                 <w:rFonts w:ascii="Times New Roman" w:hAnsi="Times New Roman" w:cs="Times New Roman"/>
+                <w:sz w:val="20"/>
+                <w:szCs w:val="20"/>
               </w:rPr>
             </w:pPr>
           </w:p>
@@ -2066,6 +2176,8 @@
               <w:jc w:val="center"/>
               <w:rPr>
                 <w:rFonts w:ascii="Times New Roman" w:hAnsi="Times New Roman" w:cs="Times New Roman"/>
+                <w:sz w:val="20"/>
+                <w:szCs w:val="20"/>
               </w:rPr>
             </w:pPr>
           </w:p>
@@ -2082,6 +2194,8 @@
               <w:jc w:val="center"/>
               <w:rPr>
                 <w:rFonts w:ascii="Times New Roman" w:hAnsi="Times New Roman" w:cs="Times New Roman"/>
+                <w:sz w:val="20"/>
+                <w:szCs w:val="20"/>
               </w:rPr>
             </w:pPr>
           </w:p>
@@ -2104,6 +2218,8 @@
               <w:jc w:val="center"/>
               <w:rPr>
                 <w:rFonts w:ascii="Times New Roman" w:hAnsi="Times New Roman" w:cs="Times New Roman"/>
+                <w:sz w:val="20"/>
+                <w:szCs w:val="20"/>
               </w:rPr>
             </w:pPr>
           </w:p>
@@ -2119,6 +2235,8 @@
               <w:jc w:val="center"/>
               <w:rPr>
                 <w:rFonts w:ascii="Times New Roman" w:hAnsi="Times New Roman" w:cs="Times New Roman"/>
+                <w:sz w:val="20"/>
+                <w:szCs w:val="20"/>
               </w:rPr>
             </w:pPr>
           </w:p>
@@ -2133,6 +2251,8 @@
               <w:spacing w:after="0" w:line="240" w:lineRule="auto"/>
               <w:rPr>
                 <w:rFonts w:ascii="Times New Roman" w:hAnsi="Times New Roman" w:cs="Times New Roman"/>
+                <w:sz w:val="20"/>
+                <w:szCs w:val="20"/>
               </w:rPr>
             </w:pPr>
           </w:p>
@@ -2149,6 +2269,8 @@
               <w:jc w:val="center"/>
               <w:rPr>
                 <w:rFonts w:ascii="Times New Roman" w:hAnsi="Times New Roman" w:cs="Times New Roman"/>
+                <w:sz w:val="20"/>
+                <w:szCs w:val="20"/>
               </w:rPr>
             </w:pPr>
           </w:p>
@@ -2165,6 +2287,8 @@
               <w:jc w:val="center"/>
               <w:rPr>
                 <w:rFonts w:ascii="Times New Roman" w:hAnsi="Times New Roman" w:cs="Times New Roman"/>
+                <w:sz w:val="20"/>
+                <w:szCs w:val="20"/>
               </w:rPr>
             </w:pPr>
           </w:p>
@@ -2187,6 +2311,8 @@
               <w:jc w:val="center"/>
               <w:rPr>
                 <w:rFonts w:ascii="Times New Roman" w:hAnsi="Times New Roman" w:cs="Times New Roman"/>
+                <w:sz w:val="20"/>
+                <w:szCs w:val="20"/>
               </w:rPr>
             </w:pPr>
           </w:p>
@@ -2202,6 +2328,8 @@
               <w:jc w:val="center"/>
               <w:rPr>
                 <w:rFonts w:ascii="Times New Roman" w:hAnsi="Times New Roman" w:cs="Times New Roman"/>
+                <w:sz w:val="20"/>
+                <w:szCs w:val="20"/>
               </w:rPr>
             </w:pPr>
           </w:p>
@@ -2216,6 +2344,8 @@
               <w:spacing w:after="0" w:line="240" w:lineRule="auto"/>
               <w:rPr>
                 <w:rFonts w:ascii="Times New Roman" w:hAnsi="Times New Roman" w:cs="Times New Roman"/>
+                <w:sz w:val="20"/>
+                <w:szCs w:val="20"/>
               </w:rPr>
             </w:pPr>
           </w:p>
@@ -2232,6 +2362,8 @@
               <w:jc w:val="center"/>
               <w:rPr>
                 <w:rFonts w:ascii="Times New Roman" w:hAnsi="Times New Roman" w:cs="Times New Roman"/>
+                <w:sz w:val="20"/>
+                <w:szCs w:val="20"/>
               </w:rPr>
             </w:pPr>
           </w:p>
@@ -2248,6 +2380,8 @@
               <w:jc w:val="center"/>
               <w:rPr>
                 <w:rFonts w:ascii="Times New Roman" w:hAnsi="Times New Roman" w:cs="Times New Roman"/>
+                <w:sz w:val="20"/>
+                <w:szCs w:val="20"/>
               </w:rPr>
             </w:pPr>
           </w:p>
@@ -2270,6 +2404,8 @@
               <w:jc w:val="center"/>
               <w:rPr>
                 <w:rFonts w:ascii="Times New Roman" w:hAnsi="Times New Roman" w:cs="Times New Roman"/>
+                <w:sz w:val="20"/>
+                <w:szCs w:val="20"/>
               </w:rPr>
             </w:pPr>
           </w:p>
@@ -2285,6 +2421,8 @@
               <w:jc w:val="center"/>
               <w:rPr>
                 <w:rFonts w:ascii="Times New Roman" w:hAnsi="Times New Roman" w:cs="Times New Roman"/>
+                <w:sz w:val="20"/>
+                <w:szCs w:val="20"/>
               </w:rPr>
             </w:pPr>
           </w:p>
@@ -2299,6 +2437,8 @@
               <w:spacing w:after="0" w:line="240" w:lineRule="auto"/>
               <w:rPr>
                 <w:rFonts w:ascii="Times New Roman" w:hAnsi="Times New Roman" w:cs="Times New Roman"/>
+                <w:sz w:val="20"/>
+                <w:szCs w:val="20"/>
               </w:rPr>
             </w:pPr>
           </w:p>
@@ -2315,6 +2455,8 @@
               <w:jc w:val="center"/>
               <w:rPr>
                 <w:rFonts w:ascii="Times New Roman" w:hAnsi="Times New Roman" w:cs="Times New Roman"/>
+                <w:sz w:val="20"/>
+                <w:szCs w:val="20"/>
               </w:rPr>
             </w:pPr>
           </w:p>
@@ -2331,6 +2473,8 @@
               <w:jc w:val="center"/>
               <w:rPr>
                 <w:rFonts w:ascii="Times New Roman" w:hAnsi="Times New Roman" w:cs="Times New Roman"/>
+                <w:sz w:val="20"/>
+                <w:szCs w:val="20"/>
               </w:rPr>
             </w:pPr>
           </w:p>
@@ -2359,6 +2503,8 @@
               <w:jc w:val="center"/>
               <w:rPr>
                 <w:rFonts w:ascii="Times New Roman" w:hAnsi="Times New Roman" w:cs="Times New Roman"/>
+                <w:sz w:val="20"/>
+                <w:szCs w:val="20"/>
               </w:rPr>
             </w:pPr>
           </w:p>
@@ -2380,6 +2526,8 @@
               <w:jc w:val="center"/>
               <w:rPr>
                 <w:rFonts w:ascii="Times New Roman" w:hAnsi="Times New Roman" w:cs="Times New Roman"/>
+                <w:sz w:val="20"/>
+                <w:szCs w:val="20"/>
               </w:rPr>
             </w:pPr>
           </w:p>
@@ -2400,6 +2548,8 @@
               <w:spacing w:after="0" w:line="240" w:lineRule="auto"/>
               <w:rPr>
                 <w:rFonts w:ascii="Times New Roman" w:hAnsi="Times New Roman" w:cs="Times New Roman"/>
+                <w:sz w:val="20"/>
+                <w:szCs w:val="20"/>
               </w:rPr>
             </w:pPr>
           </w:p>
@@ -2422,6 +2572,8 @@
               <w:jc w:val="center"/>
               <w:rPr>
                 <w:rFonts w:ascii="Times New Roman" w:hAnsi="Times New Roman" w:cs="Times New Roman"/>
+                <w:sz w:val="20"/>
+                <w:szCs w:val="20"/>
               </w:rPr>
             </w:pPr>
           </w:p>
@@ -2444,6 +2596,8 @@
               <w:jc w:val="center"/>
               <w:rPr>
                 <w:rFonts w:ascii="Times New Roman" w:hAnsi="Times New Roman" w:cs="Times New Roman"/>
+                <w:sz w:val="20"/>
+                <w:szCs w:val="20"/>
               </w:rPr>
             </w:pPr>
           </w:p>
@@ -2472,6 +2626,8 @@
               <w:jc w:val="center"/>
               <w:rPr>
                 <w:rFonts w:ascii="Times New Roman" w:hAnsi="Times New Roman" w:cs="Times New Roman"/>
+                <w:sz w:val="20"/>
+                <w:szCs w:val="20"/>
               </w:rPr>
             </w:pPr>
           </w:p>
@@ -2493,6 +2649,8 @@
               <w:jc w:val="center"/>
               <w:rPr>
                 <w:rFonts w:ascii="Times New Roman" w:hAnsi="Times New Roman" w:cs="Times New Roman"/>
+                <w:sz w:val="20"/>
+                <w:szCs w:val="20"/>
               </w:rPr>
             </w:pPr>
           </w:p>
@@ -2513,6 +2671,8 @@
               <w:spacing w:after="0" w:line="240" w:lineRule="auto"/>
               <w:rPr>
                 <w:rFonts w:ascii="Times New Roman" w:hAnsi="Times New Roman" w:cs="Times New Roman"/>
+                <w:sz w:val="20"/>
+                <w:szCs w:val="20"/>
               </w:rPr>
             </w:pPr>
           </w:p>
@@ -2535,6 +2695,8 @@
               <w:jc w:val="center"/>
               <w:rPr>
                 <w:rFonts w:ascii="Times New Roman" w:hAnsi="Times New Roman" w:cs="Times New Roman"/>
+                <w:sz w:val="20"/>
+                <w:szCs w:val="20"/>
               </w:rPr>
             </w:pPr>
           </w:p>
@@ -2557,6 +2719,8 @@
               <w:jc w:val="center"/>
               <w:rPr>
                 <w:rFonts w:ascii="Times New Roman" w:hAnsi="Times New Roman" w:cs="Times New Roman"/>
+                <w:sz w:val="20"/>
+                <w:szCs w:val="20"/>
               </w:rPr>
             </w:pPr>
           </w:p>
@@ -2829,19 +2993,27 @@
         <w:jc w:val="both"/>
         <w:rPr>
           <w:rFonts w:ascii="Times New Roman" w:hAnsi="Times New Roman" w:cs="Times New Roman"/>
-          <w:sz w:val="20"/>
-          <w:szCs w:val="20"/>
-          <w:lang w:val="en-US"/>
         </w:rPr>
       </w:pPr>
       <w:r>
         <w:rPr>
           <w:rFonts w:ascii="Times New Roman" w:hAnsi="Times New Roman" w:cs="Times New Roman"/>
-          <w:sz w:val="20"/>
-          <w:szCs w:val="20"/>
           <w:lang w:val="en-US"/>
         </w:rPr>
         <w:t>&lt;DATE&gt;</w:t>
+      </w:r>
+      <w:r>
+        <w:rPr>
+          <w:rFonts w:ascii="Times New Roman" w:hAnsi="Times New Roman" w:cs="Times New Roman"/>
+          <w:lang w:val="en-US"/>
+        </w:rPr>
+        <w:t xml:space="preserve"> </w:t>
+      </w:r>
+      <w:r>
+        <w:rPr>
+          <w:rFonts w:ascii="Times New Roman" w:hAnsi="Times New Roman" w:cs="Times New Roman"/>
+        </w:rPr>
+        <w:t>г.</w:t>
       </w:r>
     </w:p>
     <w:tbl>
@@ -2878,15 +3050,15 @@
               <w:jc w:val="center"/>
               <w:rPr>
                 <w:rFonts w:ascii="Times New Roman" w:hAnsi="Times New Roman" w:cs="Times New Roman"/>
-                <w:sz w:val="20"/>
-                <w:szCs w:val="20"/>
+                <w:sz w:val="21"/>
+                <w:szCs w:val="21"/>
               </w:rPr>
             </w:pPr>
             <w:r>
               <w:rPr>
                 <w:rFonts w:ascii="Times New Roman" w:hAnsi="Times New Roman" w:cs="Times New Roman"/>
-                <w:sz w:val="20"/>
-                <w:szCs w:val="20"/>
+                <w:sz w:val="21"/>
+                <w:szCs w:val="21"/>
               </w:rPr>
               <w:t>Время проведения экзаменов:</w:t>
             </w:r>
@@ -2912,15 +3084,15 @@
               <w:jc w:val="both"/>
               <w:rPr>
                 <w:rFonts w:ascii="Times New Roman" w:hAnsi="Times New Roman" w:cs="Times New Roman"/>
-                <w:sz w:val="20"/>
-                <w:szCs w:val="20"/>
+                <w:sz w:val="21"/>
+                <w:szCs w:val="21"/>
               </w:rPr>
             </w:pPr>
             <w:r>
               <w:rPr>
                 <w:rFonts w:ascii="Times New Roman" w:hAnsi="Times New Roman" w:cs="Times New Roman"/>
-                <w:sz w:val="20"/>
-                <w:szCs w:val="20"/>
+                <w:sz w:val="21"/>
+                <w:szCs w:val="21"/>
               </w:rPr>
               <w:t>Письменного</w:t>
             </w:r>
@@ -2941,8 +3113,8 @@
               <w:jc w:val="both"/>
               <w:rPr>
                 <w:rFonts w:ascii="Times New Roman" w:hAnsi="Times New Roman" w:cs="Times New Roman"/>
-                <w:sz w:val="20"/>
-                <w:szCs w:val="20"/>
+                <w:sz w:val="21"/>
+                <w:szCs w:val="21"/>
                 <w:lang w:val="en-US"/>
               </w:rPr>
             </w:pPr>
@@ -2963,15 +3135,15 @@
               <w:jc w:val="both"/>
               <w:rPr>
                 <w:rFonts w:ascii="Times New Roman" w:hAnsi="Times New Roman" w:cs="Times New Roman"/>
-                <w:sz w:val="20"/>
-                <w:szCs w:val="20"/>
+                <w:sz w:val="21"/>
+                <w:szCs w:val="21"/>
               </w:rPr>
             </w:pPr>
             <w:r>
               <w:rPr>
                 <w:rFonts w:ascii="Times New Roman" w:hAnsi="Times New Roman" w:cs="Times New Roman"/>
-                <w:sz w:val="20"/>
-                <w:szCs w:val="20"/>
+                <w:sz w:val="21"/>
+                <w:szCs w:val="21"/>
               </w:rPr>
               <w:t>начало</w:t>
             </w:r>
@@ -2992,8 +3164,8 @@
               <w:jc w:val="both"/>
               <w:rPr>
                 <w:rFonts w:ascii="Times New Roman" w:hAnsi="Times New Roman" w:cs="Times New Roman"/>
-                <w:sz w:val="20"/>
-                <w:szCs w:val="20"/>
+                <w:sz w:val="21"/>
+                <w:szCs w:val="21"/>
                 <w:lang w:val="en-US"/>
               </w:rPr>
             </w:pPr>
@@ -3014,15 +3186,15 @@
               <w:jc w:val="both"/>
               <w:rPr>
                 <w:rFonts w:ascii="Times New Roman" w:hAnsi="Times New Roman" w:cs="Times New Roman"/>
-                <w:sz w:val="20"/>
-                <w:szCs w:val="20"/>
+                <w:sz w:val="21"/>
+                <w:szCs w:val="21"/>
               </w:rPr>
             </w:pPr>
             <w:r>
               <w:rPr>
                 <w:rFonts w:ascii="Times New Roman" w:hAnsi="Times New Roman" w:cs="Times New Roman"/>
-                <w:sz w:val="20"/>
-                <w:szCs w:val="20"/>
+                <w:sz w:val="21"/>
+                <w:szCs w:val="21"/>
               </w:rPr>
               <w:t>окончание</w:t>
             </w:r>
@@ -3043,8 +3215,8 @@
               <w:jc w:val="both"/>
               <w:rPr>
                 <w:rFonts w:ascii="Times New Roman" w:hAnsi="Times New Roman" w:cs="Times New Roman"/>
-                <w:sz w:val="20"/>
-                <w:szCs w:val="20"/>
+                <w:sz w:val="21"/>
+                <w:szCs w:val="21"/>
                 <w:lang w:val="en-US"/>
               </w:rPr>
             </w:pPr>
@@ -3070,15 +3242,15 @@
               <w:jc w:val="both"/>
               <w:rPr>
                 <w:rFonts w:ascii="Times New Roman" w:hAnsi="Times New Roman" w:cs="Times New Roman"/>
-                <w:sz w:val="20"/>
-                <w:szCs w:val="20"/>
+                <w:sz w:val="21"/>
+                <w:szCs w:val="21"/>
               </w:rPr>
             </w:pPr>
             <w:r>
               <w:rPr>
                 <w:rFonts w:ascii="Times New Roman" w:hAnsi="Times New Roman" w:cs="Times New Roman"/>
-                <w:sz w:val="20"/>
-                <w:szCs w:val="20"/>
+                <w:sz w:val="21"/>
+                <w:szCs w:val="21"/>
               </w:rPr>
               <w:t>Устного</w:t>
             </w:r>
@@ -3098,8 +3270,8 @@
               <w:jc w:val="both"/>
               <w:rPr>
                 <w:rFonts w:ascii="Times New Roman" w:hAnsi="Times New Roman" w:cs="Times New Roman"/>
-                <w:sz w:val="20"/>
-                <w:szCs w:val="20"/>
+                <w:sz w:val="21"/>
+                <w:szCs w:val="21"/>
                 <w:lang w:val="en-US"/>
               </w:rPr>
             </w:pPr>
@@ -3120,15 +3292,15 @@
               <w:jc w:val="both"/>
               <w:rPr>
                 <w:rFonts w:ascii="Times New Roman" w:hAnsi="Times New Roman" w:cs="Times New Roman"/>
-                <w:sz w:val="20"/>
-                <w:szCs w:val="20"/>
+                <w:sz w:val="21"/>
+                <w:szCs w:val="21"/>
               </w:rPr>
             </w:pPr>
             <w:r>
               <w:rPr>
                 <w:rFonts w:ascii="Times New Roman" w:hAnsi="Times New Roman" w:cs="Times New Roman"/>
-                <w:sz w:val="20"/>
-                <w:szCs w:val="20"/>
+                <w:sz w:val="21"/>
+                <w:szCs w:val="21"/>
               </w:rPr>
               <w:t>начало</w:t>
             </w:r>
@@ -3148,8 +3320,8 @@
               <w:jc w:val="both"/>
               <w:rPr>
                 <w:rFonts w:ascii="Times New Roman" w:hAnsi="Times New Roman" w:cs="Times New Roman"/>
-                <w:sz w:val="20"/>
-                <w:szCs w:val="20"/>
+                <w:sz w:val="21"/>
+                <w:szCs w:val="21"/>
                 <w:lang w:val="en-US"/>
               </w:rPr>
             </w:pPr>
@@ -3170,15 +3342,15 @@
               <w:jc w:val="both"/>
               <w:rPr>
                 <w:rFonts w:ascii="Times New Roman" w:hAnsi="Times New Roman" w:cs="Times New Roman"/>
-                <w:sz w:val="20"/>
-                <w:szCs w:val="20"/>
+                <w:sz w:val="21"/>
+                <w:szCs w:val="21"/>
               </w:rPr>
             </w:pPr>
             <w:r>
               <w:rPr>
                 <w:rFonts w:ascii="Times New Roman" w:hAnsi="Times New Roman" w:cs="Times New Roman"/>
-                <w:sz w:val="20"/>
-                <w:szCs w:val="20"/>
+                <w:sz w:val="21"/>
+                <w:szCs w:val="21"/>
               </w:rPr>
               <w:t>окончание</w:t>
             </w:r>
@@ -3198,8 +3370,8 @@
               <w:jc w:val="both"/>
               <w:rPr>
                 <w:rFonts w:ascii="Times New Roman" w:hAnsi="Times New Roman" w:cs="Times New Roman"/>
-                <w:sz w:val="20"/>
-                <w:szCs w:val="20"/>
+                <w:sz w:val="21"/>
+                <w:szCs w:val="21"/>
                 <w:lang w:val="en-US"/>
               </w:rPr>
             </w:pPr>
@@ -3226,15 +3398,15 @@
               <w:jc w:val="both"/>
               <w:rPr>
                 <w:rFonts w:ascii="Times New Roman" w:hAnsi="Times New Roman" w:cs="Times New Roman"/>
-                <w:sz w:val="20"/>
-                <w:szCs w:val="20"/>
+                <w:sz w:val="21"/>
+                <w:szCs w:val="21"/>
               </w:rPr>
             </w:pPr>
             <w:r>
               <w:rPr>
                 <w:rFonts w:ascii="Times New Roman" w:hAnsi="Times New Roman" w:cs="Times New Roman"/>
-                <w:sz w:val="20"/>
-                <w:szCs w:val="20"/>
+                <w:sz w:val="21"/>
+                <w:szCs w:val="21"/>
               </w:rPr>
               <w:t>Всего часов на проведение экзаменов</w:t>
             </w:r>
@@ -3254,8 +3426,8 @@
               <w:jc w:val="both"/>
               <w:rPr>
                 <w:rFonts w:ascii="Times New Roman" w:hAnsi="Times New Roman" w:cs="Times New Roman"/>
-                <w:sz w:val="20"/>
-                <w:szCs w:val="20"/>
+                <w:sz w:val="21"/>
+                <w:szCs w:val="21"/>
               </w:rPr>
             </w:pPr>
           </w:p>
@@ -3274,15 +3446,15 @@
               <w:jc w:val="center"/>
               <w:rPr>
                 <w:rFonts w:ascii="Times New Roman" w:hAnsi="Times New Roman" w:cs="Times New Roman"/>
-                <w:sz w:val="20"/>
-                <w:szCs w:val="20"/>
+                <w:sz w:val="21"/>
+                <w:szCs w:val="21"/>
               </w:rPr>
             </w:pPr>
             <w:r>
               <w:rPr>
                 <w:rFonts w:ascii="Times New Roman" w:hAnsi="Times New Roman" w:cs="Times New Roman"/>
-                <w:sz w:val="20"/>
-                <w:szCs w:val="20"/>
+                <w:sz w:val="21"/>
+                <w:szCs w:val="21"/>
               </w:rPr>
               <w:t>час.</w:t>
             </w:r>
@@ -3302,8 +3474,8 @@
               <w:jc w:val="both"/>
               <w:rPr>
                 <w:rFonts w:ascii="Times New Roman" w:hAnsi="Times New Roman" w:cs="Times New Roman"/>
-                <w:sz w:val="20"/>
-                <w:szCs w:val="20"/>
+                <w:sz w:val="21"/>
+                <w:szCs w:val="21"/>
               </w:rPr>
             </w:pPr>
           </w:p>
@@ -3322,15 +3494,15 @@
               <w:jc w:val="both"/>
               <w:rPr>
                 <w:rFonts w:ascii="Times New Roman" w:hAnsi="Times New Roman" w:cs="Times New Roman"/>
-                <w:sz w:val="20"/>
-                <w:szCs w:val="20"/>
+                <w:sz w:val="21"/>
+                <w:szCs w:val="21"/>
               </w:rPr>
             </w:pPr>
             <w:r>
               <w:rPr>
                 <w:rFonts w:ascii="Times New Roman" w:hAnsi="Times New Roman" w:cs="Times New Roman"/>
-                <w:sz w:val="20"/>
-                <w:szCs w:val="20"/>
+                <w:sz w:val="21"/>
+                <w:szCs w:val="21"/>
               </w:rPr>
               <w:t>мин.</w:t>
             </w:r>
@@ -3441,6 +3613,7 @@
     <w:r>
       <w:rPr>
         <w:noProof/>
+        <w:lang w:eastAsia="ru-RU"/>
       </w:rPr>
       <w:drawing>
         <wp:inline distT="0" distB="0" distL="0" distR="0" wp14:anchorId="58681AC2" wp14:editId="2CD75793">

--- a/AIS/FilesVedomosti/Ведомость экзамен.docx
+++ b/AIS/FilesVedomosti/Ведомость экзамен.docx
@@ -377,6 +377,7 @@
                 <w:szCs w:val="20"/>
               </w:rPr>
             </w:pPr>
+            <w:bookmarkStart w:id="0" w:name="_GoBack" w:colFirst="1" w:colLast="1"/>
             <w:r>
               <w:rPr>
                 <w:rFonts w:ascii="Times New Roman" w:hAnsi="Times New Roman" w:cs="Times New Roman"/>
@@ -390,6 +391,7 @@
         <w:tc>
           <w:tcPr>
             <w:tcW w:w="627" w:type="pct"/>
+            <w:vAlign w:val="center"/>
           </w:tcPr>
           <w:p>
             <w:pPr>
@@ -527,6 +529,7 @@
           </w:p>
         </w:tc>
       </w:tr>
+      <w:bookmarkEnd w:id="0"/>
       <w:tr>
         <w:trPr>
           <w:trHeight w:hRule="exact" w:val="284"/>
@@ -2984,8 +2987,6 @@
           <w:lang w:val="en-US"/>
         </w:rPr>
       </w:pPr>
-      <w:bookmarkStart w:id="0" w:name="_GoBack"/>
-      <w:bookmarkEnd w:id="0"/>
     </w:p>
     <w:p>
       <w:pPr>
